--- a/UD2/4-ModelosMLArbolesSVNrn/Wine/12. Aplicación modelos general-Jose.docx
+++ b/UD2/4-ModelosMLArbolesSVNrn/Wine/12. Aplicación modelos general-Jose.docx
@@ -142,7 +142,10 @@
         </w:rPr>
       </w:pPr>
       <w:r>
-        <w:rPr/>
+        <w:rPr>
+          <w:sz w:val="20"/>
+          <w:szCs w:val="20"/>
+        </w:rPr>
       </w:r>
     </w:p>
     <w:p>
@@ -166,65 +169,614 @@
           <w:szCs w:val="20"/>
           <w:lang w:val="en-GB"/>
         </w:rPr>
-        <w:t xml:space="preserve">SVM con kernel lineal, </w:t>
-      </w:r>
-      <w:r>
-        <w:rPr>
-          <w:sz w:val="20"/>
-          <w:szCs w:val="20"/>
-          <w:lang w:val="en-GB"/>
-        </w:rPr>
-        <w:t xml:space="preserve">2- </w:t>
-      </w:r>
-      <w:r>
-        <w:rPr>
-          <w:sz w:val="20"/>
-          <w:szCs w:val="20"/>
-          <w:lang w:val="en-GB"/>
-        </w:rPr>
-        <w:t xml:space="preserve">RBF y polinomial. Un clasificador K-Nearest Neighbors (KNN). </w:t>
-      </w:r>
-      <w:r>
-        <w:rPr>
-          <w:sz w:val="20"/>
-          <w:szCs w:val="20"/>
-          <w:lang w:val="en-GB"/>
-        </w:rPr>
-        <w:t xml:space="preserve">3- </w:t>
-      </w:r>
-      <w:r>
-        <w:rPr>
-          <w:sz w:val="20"/>
-          <w:szCs w:val="20"/>
-        </w:rPr>
-        <w:t xml:space="preserve">Un árbol de decisión. </w:t>
-      </w:r>
-      <w:r>
-        <w:rPr>
-          <w:sz w:val="20"/>
-          <w:szCs w:val="20"/>
-        </w:rPr>
-        <w:t xml:space="preserve">Y </w:t>
-      </w:r>
-      <w:r>
-        <w:rPr>
-          <w:sz w:val="20"/>
-          <w:szCs w:val="20"/>
-        </w:rPr>
-        <w:t>Determina la exactitud alcanzada en cada caso y comenta los resultados. Representa gráficamente las fronteras de decisión para cada método)</w:t>
-      </w:r>
-    </w:p>
-    <w:p>
-      <w:pPr>
-        <w:pStyle w:val="Normal"/>
-        <w:spacing w:before="0" w:after="160"/>
-        <w:rPr>
-          <w:sz w:val="20"/>
-          <w:szCs w:val="20"/>
-        </w:rPr>
-      </w:pPr>
-      <w:r>
-        <w:rPr/>
+        <w:t xml:space="preserve">SVM con kernel lineal, 2- RBF y polinomial. Un clasificador K-Nearest Neighbors (KNN). 3- </w:t>
+      </w:r>
+      <w:r>
+        <w:rPr>
+          <w:sz w:val="20"/>
+          <w:szCs w:val="20"/>
+        </w:rPr>
+        <w:t>Un árbol de decisión. Representa gráficamente las fronteras de decisión para cada método. Muestra la precision alcanzada en cada caso en la grafica. Muestra en la leyenda lo que es cada dato y parametro.  Muestra los parametros de ajuste usados en cada grafico</w:t>
+      </w:r>
+    </w:p>
+    <w:p>
+      <w:pPr>
+        <w:pStyle w:val="Normal"/>
+        <w:spacing w:before="0" w:after="160"/>
+        <w:rPr>
+          <w:sz w:val="20"/>
+          <w:szCs w:val="20"/>
+        </w:rPr>
+      </w:pPr>
+      <w:r>
+        <w:rPr>
+          <w:sz w:val="20"/>
+          <w:szCs w:val="20"/>
+        </w:rPr>
+      </w:r>
+    </w:p>
+    <w:p>
+      <w:pPr>
+        <w:pStyle w:val="Normal"/>
+        <w:spacing w:before="0" w:after="160"/>
+        <w:rPr>
+          <w:sz w:val="20"/>
+          <w:szCs w:val="20"/>
+        </w:rPr>
+      </w:pPr>
+      <w:r>
+        <w:rPr>
+          <w:sz w:val="20"/>
+          <w:szCs w:val="20"/>
+        </w:rPr>
+      </w:r>
+    </w:p>
+    <w:p>
+      <w:pPr>
+        <w:pStyle w:val="Normal"/>
+        <w:spacing w:before="0" w:after="160"/>
+        <w:rPr>
+          <w:sz w:val="20"/>
+          <w:szCs w:val="20"/>
+        </w:rPr>
+      </w:pPr>
+      <w:r>
+        <w:rPr>
+          <w:sz w:val="20"/>
+          <w:szCs w:val="20"/>
+        </w:rPr>
+        <w:t>Primero buscamos las correlaciones:</w:t>
+      </w:r>
+    </w:p>
+    <w:p>
+      <w:pPr>
+        <w:pStyle w:val="Normal"/>
+        <w:spacing w:before="0" w:after="160"/>
+        <w:rPr>
+          <w:sz w:val="20"/>
+          <w:szCs w:val="20"/>
+        </w:rPr>
+      </w:pPr>
+      <w:r>
+        <w:rPr>
+          <w:sz w:val="20"/>
+          <w:szCs w:val="20"/>
+        </w:rPr>
+        <w:drawing>
+          <wp:anchor behindDoc="0" distT="0" distB="0" distL="0" distR="0" simplePos="0" locked="0" layoutInCell="0" allowOverlap="1" relativeHeight="2">
+            <wp:simplePos x="0" y="0"/>
+            <wp:positionH relativeFrom="column">
+              <wp:align>center</wp:align>
+            </wp:positionH>
+            <wp:positionV relativeFrom="paragraph">
+              <wp:posOffset>635</wp:posOffset>
+            </wp:positionV>
+            <wp:extent cx="3549650" cy="3067685"/>
+            <wp:effectExtent l="0" t="0" r="0" b="0"/>
+            <wp:wrapSquare wrapText="largest"/>
+            <wp:docPr id="1" name="Imagen1" descr=""/>
+            <wp:cNvGraphicFramePr>
+              <a:graphicFrameLocks xmlns:a="http://schemas.openxmlformats.org/drawingml/2006/main" noChangeAspect="1"/>
+            </wp:cNvGraphicFramePr>
+            <a:graphic xmlns:a="http://schemas.openxmlformats.org/drawingml/2006/main">
+              <a:graphicData uri="http://schemas.openxmlformats.org/drawingml/2006/picture">
+                <pic:pic xmlns:pic="http://schemas.openxmlformats.org/drawingml/2006/picture">
+                  <pic:nvPicPr>
+                    <pic:cNvPr id="1" name="Imagen1" descr=""/>
+                    <pic:cNvPicPr>
+                      <a:picLocks noChangeAspect="1" noChangeArrowheads="1"/>
+                    </pic:cNvPicPr>
+                  </pic:nvPicPr>
+                  <pic:blipFill>
+                    <a:blip r:embed="rId2"/>
+                    <a:stretch>
+                      <a:fillRect/>
+                    </a:stretch>
+                  </pic:blipFill>
+                  <pic:spPr bwMode="auto">
+                    <a:xfrm>
+                      <a:off x="0" y="0"/>
+                      <a:ext cx="3549650" cy="3067685"/>
+                    </a:xfrm>
+                    <a:prstGeom prst="rect">
+                      <a:avLst/>
+                    </a:prstGeom>
+                  </pic:spPr>
+                </pic:pic>
+              </a:graphicData>
+            </a:graphic>
+          </wp:anchor>
+        </w:drawing>
+      </w:r>
+    </w:p>
+    <w:p>
+      <w:pPr>
+        <w:pStyle w:val="Normal"/>
+        <w:spacing w:before="0" w:after="160"/>
+        <w:rPr>
+          <w:sz w:val="20"/>
+          <w:szCs w:val="20"/>
+        </w:rPr>
+      </w:pPr>
+      <w:r>
+        <w:rPr>
+          <w:sz w:val="20"/>
+          <w:szCs w:val="20"/>
+        </w:rPr>
+      </w:r>
+    </w:p>
+    <w:p>
+      <w:pPr>
+        <w:pStyle w:val="Normal"/>
+        <w:spacing w:before="0" w:after="160"/>
+        <w:rPr>
+          <w:sz w:val="20"/>
+          <w:szCs w:val="20"/>
+        </w:rPr>
+      </w:pPr>
+      <w:r>
+        <w:rPr>
+          <w:sz w:val="20"/>
+          <w:szCs w:val="20"/>
+        </w:rPr>
+      </w:r>
+    </w:p>
+    <w:p>
+      <w:pPr>
+        <w:pStyle w:val="Normal"/>
+        <w:spacing w:before="0" w:after="160"/>
+        <w:rPr>
+          <w:sz w:val="20"/>
+          <w:szCs w:val="20"/>
+        </w:rPr>
+      </w:pPr>
+      <w:r>
+        <w:rPr>
+          <w:sz w:val="20"/>
+          <w:szCs w:val="20"/>
+        </w:rPr>
+      </w:r>
+    </w:p>
+    <w:p>
+      <w:pPr>
+        <w:pStyle w:val="Normal"/>
+        <w:spacing w:before="0" w:after="160"/>
+        <w:rPr>
+          <w:sz w:val="20"/>
+          <w:szCs w:val="20"/>
+        </w:rPr>
+      </w:pPr>
+      <w:r>
+        <w:rPr>
+          <w:sz w:val="20"/>
+          <w:szCs w:val="20"/>
+        </w:rPr>
+      </w:r>
+    </w:p>
+    <w:p>
+      <w:pPr>
+        <w:pStyle w:val="Normal"/>
+        <w:spacing w:before="0" w:after="160"/>
+        <w:rPr>
+          <w:sz w:val="20"/>
+          <w:szCs w:val="20"/>
+        </w:rPr>
+      </w:pPr>
+      <w:r>
+        <w:rPr>
+          <w:sz w:val="20"/>
+          <w:szCs w:val="20"/>
+        </w:rPr>
+      </w:r>
+    </w:p>
+    <w:p>
+      <w:pPr>
+        <w:pStyle w:val="Normal"/>
+        <w:spacing w:before="0" w:after="160"/>
+        <w:rPr>
+          <w:sz w:val="20"/>
+          <w:szCs w:val="20"/>
+        </w:rPr>
+      </w:pPr>
+      <w:r>
+        <w:rPr>
+          <w:sz w:val="20"/>
+          <w:szCs w:val="20"/>
+        </w:rPr>
+      </w:r>
+    </w:p>
+    <w:p>
+      <w:pPr>
+        <w:pStyle w:val="Normal"/>
+        <w:spacing w:before="0" w:after="160"/>
+        <w:rPr>
+          <w:sz w:val="20"/>
+          <w:szCs w:val="20"/>
+        </w:rPr>
+      </w:pPr>
+      <w:r>
+        <w:rPr>
+          <w:sz w:val="20"/>
+          <w:szCs w:val="20"/>
+        </w:rPr>
+      </w:r>
+    </w:p>
+    <w:p>
+      <w:pPr>
+        <w:pStyle w:val="Normal"/>
+        <w:spacing w:before="0" w:after="160"/>
+        <w:rPr>
+          <w:sz w:val="20"/>
+          <w:szCs w:val="20"/>
+        </w:rPr>
+      </w:pPr>
+      <w:r>
+        <w:rPr>
+          <w:sz w:val="20"/>
+          <w:szCs w:val="20"/>
+        </w:rPr>
+      </w:r>
+    </w:p>
+    <w:p>
+      <w:pPr>
+        <w:pStyle w:val="Normal"/>
+        <w:spacing w:before="0" w:after="160"/>
+        <w:rPr>
+          <w:sz w:val="20"/>
+          <w:szCs w:val="20"/>
+        </w:rPr>
+      </w:pPr>
+      <w:r>
+        <w:rPr>
+          <w:sz w:val="20"/>
+          <w:szCs w:val="20"/>
+        </w:rPr>
+      </w:r>
+    </w:p>
+    <w:p>
+      <w:pPr>
+        <w:pStyle w:val="Normal"/>
+        <w:spacing w:before="0" w:after="160"/>
+        <w:rPr>
+          <w:sz w:val="20"/>
+          <w:szCs w:val="20"/>
+        </w:rPr>
+      </w:pPr>
+      <w:r>
+        <w:rPr>
+          <w:sz w:val="20"/>
+          <w:szCs w:val="20"/>
+        </w:rPr>
+      </w:r>
+    </w:p>
+    <w:p>
+      <w:pPr>
+        <w:pStyle w:val="Normal"/>
+        <w:spacing w:before="0" w:after="160"/>
+        <w:rPr>
+          <w:sz w:val="20"/>
+          <w:szCs w:val="20"/>
+        </w:rPr>
+      </w:pPr>
+      <w:r>
+        <w:rPr>
+          <w:sz w:val="20"/>
+          <w:szCs w:val="20"/>
+        </w:rPr>
+      </w:r>
+    </w:p>
+    <w:p>
+      <w:pPr>
+        <w:pStyle w:val="Normal"/>
+        <w:spacing w:before="0" w:after="160"/>
+        <w:rPr>
+          <w:sz w:val="20"/>
+          <w:szCs w:val="20"/>
+        </w:rPr>
+      </w:pPr>
+      <w:r>
+        <w:rPr>
+          <w:sz w:val="20"/>
+          <w:szCs w:val="20"/>
+        </w:rPr>
+      </w:r>
+    </w:p>
+    <w:p>
+      <w:pPr>
+        <w:pStyle w:val="Normal"/>
+        <w:spacing w:before="0" w:after="160"/>
+        <w:rPr>
+          <w:sz w:val="20"/>
+          <w:szCs w:val="20"/>
+        </w:rPr>
+      </w:pPr>
+      <w:r>
+        <w:rPr>
+          <w:sz w:val="20"/>
+          <w:szCs w:val="20"/>
+        </w:rPr>
+        <w:t>Y ploteamos resultados</w:t>
+      </w:r>
+    </w:p>
+    <w:p>
+      <w:pPr>
+        <w:pStyle w:val="Normal"/>
+        <w:spacing w:before="0" w:after="160"/>
+        <w:rPr>
+          <w:sz w:val="20"/>
+          <w:szCs w:val="20"/>
+        </w:rPr>
+      </w:pPr>
+      <w:r>
+        <w:rPr>
+          <w:sz w:val="20"/>
+          <w:szCs w:val="20"/>
+        </w:rPr>
+        <w:t>SVM (Lineal): Accuracy = 0.94</w:t>
+      </w:r>
+    </w:p>
+    <w:p>
+      <w:pPr>
+        <w:pStyle w:val="Normal"/>
+        <w:spacing w:before="0" w:after="160"/>
+        <w:rPr>
+          <w:sz w:val="20"/>
+          <w:szCs w:val="20"/>
+        </w:rPr>
+      </w:pPr>
+      <w:r>
+        <w:rPr>
+          <w:sz w:val="20"/>
+          <w:szCs w:val="20"/>
+        </w:rPr>
+        <w:t>SVM (RBF): Accuracy = 0.92</w:t>
+      </w:r>
+    </w:p>
+    <w:p>
+      <w:pPr>
+        <w:pStyle w:val="Normal"/>
+        <w:spacing w:before="0" w:after="160"/>
+        <w:rPr>
+          <w:sz w:val="20"/>
+          <w:szCs w:val="20"/>
+        </w:rPr>
+      </w:pPr>
+      <w:r>
+        <w:rPr>
+          <w:sz w:val="20"/>
+          <w:szCs w:val="20"/>
+        </w:rPr>
+        <w:t>SVM (Polinomial): Accuracy = 0.94</w:t>
+      </w:r>
+    </w:p>
+    <w:p>
+      <w:pPr>
+        <w:pStyle w:val="Normal"/>
+        <w:spacing w:before="0" w:after="160"/>
+        <w:rPr>
+          <w:sz w:val="20"/>
+          <w:szCs w:val="20"/>
+        </w:rPr>
+      </w:pPr>
+      <w:r>
+        <w:rPr>
+          <w:sz w:val="20"/>
+          <w:szCs w:val="20"/>
+        </w:rPr>
+        <w:t>KNN: Accuracy = 0.89</w:t>
+      </w:r>
+    </w:p>
+    <w:p>
+      <w:pPr>
+        <w:pStyle w:val="Normal"/>
+        <w:spacing w:before="0" w:after="160"/>
+        <w:rPr>
+          <w:sz w:val="20"/>
+          <w:szCs w:val="20"/>
+        </w:rPr>
+      </w:pPr>
+      <w:r>
+        <w:rPr>
+          <w:sz w:val="20"/>
+          <w:szCs w:val="20"/>
+        </w:rPr>
+        <w:t>Árbol de decisión: Accuracy = 0.94</w:t>
+      </w:r>
+    </w:p>
+    <w:p>
+      <w:pPr>
+        <w:pStyle w:val="Normal"/>
+        <w:spacing w:before="0" w:after="160"/>
+        <w:rPr>
+          <w:sz w:val="20"/>
+          <w:szCs w:val="20"/>
+        </w:rPr>
+      </w:pPr>
+      <w:r>
+        <w:rPr>
+          <w:sz w:val="20"/>
+          <w:szCs w:val="20"/>
+        </w:rPr>
+        <w:drawing>
+          <wp:anchor behindDoc="0" distT="0" distB="0" distL="0" distR="0" simplePos="0" locked="0" layoutInCell="0" allowOverlap="1" relativeHeight="3">
+            <wp:simplePos x="0" y="0"/>
+            <wp:positionH relativeFrom="column">
+              <wp:align>center</wp:align>
+            </wp:positionH>
+            <wp:positionV relativeFrom="paragraph">
+              <wp:posOffset>635</wp:posOffset>
+            </wp:positionV>
+            <wp:extent cx="5324475" cy="4600575"/>
+            <wp:effectExtent l="0" t="0" r="0" b="0"/>
+            <wp:wrapSquare wrapText="largest"/>
+            <wp:docPr id="2" name="Imagen2" descr=""/>
+            <wp:cNvGraphicFramePr>
+              <a:graphicFrameLocks xmlns:a="http://schemas.openxmlformats.org/drawingml/2006/main" noChangeAspect="1"/>
+            </wp:cNvGraphicFramePr>
+            <a:graphic xmlns:a="http://schemas.openxmlformats.org/drawingml/2006/main">
+              <a:graphicData uri="http://schemas.openxmlformats.org/drawingml/2006/picture">
+                <pic:pic xmlns:pic="http://schemas.openxmlformats.org/drawingml/2006/picture">
+                  <pic:nvPicPr>
+                    <pic:cNvPr id="2" name="Imagen2" descr=""/>
+                    <pic:cNvPicPr>
+                      <a:picLocks noChangeAspect="1" noChangeArrowheads="1"/>
+                    </pic:cNvPicPr>
+                  </pic:nvPicPr>
+                  <pic:blipFill>
+                    <a:blip r:embed="rId3"/>
+                    <a:stretch>
+                      <a:fillRect/>
+                    </a:stretch>
+                  </pic:blipFill>
+                  <pic:spPr bwMode="auto">
+                    <a:xfrm>
+                      <a:off x="0" y="0"/>
+                      <a:ext cx="5324475" cy="4600575"/>
+                    </a:xfrm>
+                    <a:prstGeom prst="rect">
+                      <a:avLst/>
+                    </a:prstGeom>
+                  </pic:spPr>
+                </pic:pic>
+              </a:graphicData>
+            </a:graphic>
+          </wp:anchor>
+        </w:drawing>
+        <w:drawing>
+          <wp:anchor behindDoc="0" distT="0" distB="0" distL="0" distR="0" simplePos="0" locked="0" layoutInCell="0" allowOverlap="1" relativeHeight="4">
+            <wp:simplePos x="0" y="0"/>
+            <wp:positionH relativeFrom="column">
+              <wp:align>center</wp:align>
+            </wp:positionH>
+            <wp:positionV relativeFrom="paragraph">
+              <wp:posOffset>635</wp:posOffset>
+            </wp:positionV>
+            <wp:extent cx="5400040" cy="4827905"/>
+            <wp:effectExtent l="0" t="0" r="0" b="0"/>
+            <wp:wrapSquare wrapText="largest"/>
+            <wp:docPr id="3" name="Imagen3" descr=""/>
+            <wp:cNvGraphicFramePr>
+              <a:graphicFrameLocks xmlns:a="http://schemas.openxmlformats.org/drawingml/2006/main" noChangeAspect="1"/>
+            </wp:cNvGraphicFramePr>
+            <a:graphic xmlns:a="http://schemas.openxmlformats.org/drawingml/2006/main">
+              <a:graphicData uri="http://schemas.openxmlformats.org/drawingml/2006/picture">
+                <pic:pic xmlns:pic="http://schemas.openxmlformats.org/drawingml/2006/picture">
+                  <pic:nvPicPr>
+                    <pic:cNvPr id="3" name="Imagen3" descr=""/>
+                    <pic:cNvPicPr>
+                      <a:picLocks noChangeAspect="1" noChangeArrowheads="1"/>
+                    </pic:cNvPicPr>
+                  </pic:nvPicPr>
+                  <pic:blipFill>
+                    <a:blip r:embed="rId4"/>
+                    <a:stretch>
+                      <a:fillRect/>
+                    </a:stretch>
+                  </pic:blipFill>
+                  <pic:spPr bwMode="auto">
+                    <a:xfrm>
+                      <a:off x="0" y="0"/>
+                      <a:ext cx="5400040" cy="4827905"/>
+                    </a:xfrm>
+                    <a:prstGeom prst="rect">
+                      <a:avLst/>
+                    </a:prstGeom>
+                  </pic:spPr>
+                </pic:pic>
+              </a:graphicData>
+            </a:graphic>
+          </wp:anchor>
+        </w:drawing>
+        <w:drawing>
+          <wp:anchor behindDoc="0" distT="0" distB="0" distL="0" distR="0" simplePos="0" locked="0" layoutInCell="0" allowOverlap="1" relativeHeight="5">
+            <wp:simplePos x="0" y="0"/>
+            <wp:positionH relativeFrom="column">
+              <wp:align>center</wp:align>
+            </wp:positionH>
+            <wp:positionV relativeFrom="paragraph">
+              <wp:posOffset>635</wp:posOffset>
+            </wp:positionV>
+            <wp:extent cx="4819650" cy="4572000"/>
+            <wp:effectExtent l="0" t="0" r="0" b="0"/>
+            <wp:wrapSquare wrapText="largest"/>
+            <wp:docPr id="4" name="Imagen4" descr=""/>
+            <wp:cNvGraphicFramePr>
+              <a:graphicFrameLocks xmlns:a="http://schemas.openxmlformats.org/drawingml/2006/main" noChangeAspect="1"/>
+            </wp:cNvGraphicFramePr>
+            <a:graphic xmlns:a="http://schemas.openxmlformats.org/drawingml/2006/main">
+              <a:graphicData uri="http://schemas.openxmlformats.org/drawingml/2006/picture">
+                <pic:pic xmlns:pic="http://schemas.openxmlformats.org/drawingml/2006/picture">
+                  <pic:nvPicPr>
+                    <pic:cNvPr id="4" name="Imagen4" descr=""/>
+                    <pic:cNvPicPr>
+                      <a:picLocks noChangeAspect="1" noChangeArrowheads="1"/>
+                    </pic:cNvPicPr>
+                  </pic:nvPicPr>
+                  <pic:blipFill>
+                    <a:blip r:embed="rId5"/>
+                    <a:stretch>
+                      <a:fillRect/>
+                    </a:stretch>
+                  </pic:blipFill>
+                  <pic:spPr bwMode="auto">
+                    <a:xfrm>
+                      <a:off x="0" y="0"/>
+                      <a:ext cx="4819650" cy="4572000"/>
+                    </a:xfrm>
+                    <a:prstGeom prst="rect">
+                      <a:avLst/>
+                    </a:prstGeom>
+                  </pic:spPr>
+                </pic:pic>
+              </a:graphicData>
+            </a:graphic>
+          </wp:anchor>
+        </w:drawing>
+        <w:drawing>
+          <wp:anchor behindDoc="0" distT="0" distB="0" distL="0" distR="0" simplePos="0" locked="0" layoutInCell="0" allowOverlap="1" relativeHeight="6">
+            <wp:simplePos x="0" y="0"/>
+            <wp:positionH relativeFrom="column">
+              <wp:align>center</wp:align>
+            </wp:positionH>
+            <wp:positionV relativeFrom="paragraph">
+              <wp:posOffset>635</wp:posOffset>
+            </wp:positionV>
+            <wp:extent cx="5400040" cy="4797425"/>
+            <wp:effectExtent l="0" t="0" r="0" b="0"/>
+            <wp:wrapSquare wrapText="largest"/>
+            <wp:docPr id="5" name="Imagen5" descr=""/>
+            <wp:cNvGraphicFramePr>
+              <a:graphicFrameLocks xmlns:a="http://schemas.openxmlformats.org/drawingml/2006/main" noChangeAspect="1"/>
+            </wp:cNvGraphicFramePr>
+            <a:graphic xmlns:a="http://schemas.openxmlformats.org/drawingml/2006/main">
+              <a:graphicData uri="http://schemas.openxmlformats.org/drawingml/2006/picture">
+                <pic:pic xmlns:pic="http://schemas.openxmlformats.org/drawingml/2006/picture">
+                  <pic:nvPicPr>
+                    <pic:cNvPr id="5" name="Imagen5" descr=""/>
+                    <pic:cNvPicPr>
+                      <a:picLocks noChangeAspect="1" noChangeArrowheads="1"/>
+                    </pic:cNvPicPr>
+                  </pic:nvPicPr>
+                  <pic:blipFill>
+                    <a:blip r:embed="rId6"/>
+                    <a:stretch>
+                      <a:fillRect/>
+                    </a:stretch>
+                  </pic:blipFill>
+                  <pic:spPr bwMode="auto">
+                    <a:xfrm>
+                      <a:off x="0" y="0"/>
+                      <a:ext cx="5400040" cy="4797425"/>
+                    </a:xfrm>
+                    <a:prstGeom prst="rect">
+                      <a:avLst/>
+                    </a:prstGeom>
+                  </pic:spPr>
+                </pic:pic>
+              </a:graphicData>
+            </a:graphic>
+          </wp:anchor>
+        </w:drawing>
       </w:r>
     </w:p>
     <w:sectPr>
@@ -909,6 +1461,7 @@
     <w:qFormat/>
     <w:pPr>
       <w:widowControl/>
+      <w:suppressAutoHyphens w:val="true"/>
       <w:bidi w:val="0"/>
       <w:spacing w:lineRule="auto" w:line="259" w:before="0" w:after="160"/>
       <w:jc w:val="left"/>
